--- a/Question 7/Conclusion.docx
+++ b/Question 7/Conclusion.docx
@@ -995,6 +995,14 @@
       </w:pPr>
     </w:p>
     <w:p/>
+    <w:p>
+      <w:pPr>
+        <w:spacing w:after="0" w:line="240" w:lineRule="auto"/>
+      </w:pPr>
+      <w:r>
+        <w:br w:type="page"/>
+      </w:r>
+    </w:p>
     <w:p/>
     <w:sectPr>
       <w:pgSz w:w="11900" w:h="16840"/>

--- a/Question 7/Conclusion.docx
+++ b/Question 7/Conclusion.docx
@@ -27,6 +27,21 @@
         </w:rPr>
         <w:t xml:space="preserve">In this assignment we were tasked with 6 Individual Questions. In this conclusion section I will look at each question and try draw out what lessons and learnings I took from each component part. </w:t>
       </w:r>
+      <w:r>
+        <w:rPr>
+          <w:lang w:val="en-GB"/>
+        </w:rPr>
+        <w:t xml:space="preserve">All code and screenshots are online @ </w:t>
+      </w:r>
+      <w:hyperlink r:id="rId6" w:history="1">
+        <w:r>
+          <w:rPr>
+            <w:rStyle w:val="Hyperlink"/>
+            <w:lang w:val="en-GB"/>
+          </w:rPr>
+          <w:t>https://github.com/derektroy/OOPR_Assignment_L00170167</w:t>
+        </w:r>
+      </w:hyperlink>
     </w:p>
     <w:p>
       <w:pPr>
@@ -226,6 +241,38 @@
         </w:rPr>
         <w:t xml:space="preserve"> was installed, I also added the XML Parser to it as well, as I had concluded from the instruction “parse it minimally” that XML was the format was required.</w:t>
       </w:r>
+    </w:p>
+    <w:p>
+      <w:pPr>
+        <w:rPr>
+          <w:lang w:val="en-GB"/>
+        </w:rPr>
+      </w:pPr>
+      <w:r>
+        <w:rPr>
+          <w:lang w:val="en-GB"/>
+        </w:rPr>
+        <w:t xml:space="preserve">I then created the code for pulling the headers from the HTML, in previous iterations of HTML Code you would have &lt;h1&gt; or &lt;h2&gt; tags in the code, but this time it was </w:t>
+      </w:r>
+      <w:r>
+        <w:rPr>
+          <w:lang w:val="en-GB"/>
+        </w:rPr>
+        <w:t xml:space="preserve">defined in CSS Code which was slightly harder to find. </w:t>
+      </w:r>
+    </w:p>
+    <w:p>
+      <w:pPr>
+        <w:rPr>
+          <w:lang w:val="en-GB"/>
+        </w:rPr>
+      </w:pPr>
+      <w:r>
+        <w:rPr>
+          <w:lang w:val="en-GB"/>
+        </w:rPr>
+        <w:t xml:space="preserve">I also added the code to search and count Apache2, I noticed that the code returned a case sensitive result. </w:t>
+      </w:r>
       <w:r>
         <w:rPr>
           <w:lang w:val="en-GB"/>
@@ -268,19 +315,7 @@
         <w:rPr>
           <w:lang w:val="en-GB"/>
         </w:rPr>
-        <w:t xml:space="preserve">Question </w:t>
-      </w:r>
-      <w:r>
-        <w:rPr>
-          <w:lang w:val="en-GB"/>
-        </w:rPr>
-        <w:t>3</w:t>
-      </w:r>
-      <w:r>
-        <w:rPr>
-          <w:lang w:val="en-GB"/>
-        </w:rPr>
-        <w:t xml:space="preserve"> was a clear-cut question, connect using Python to an SSH enabled Server. Using </w:t>
+        <w:t xml:space="preserve">Question 3 was a clear-cut question, connect using Python to an SSH enabled Server. Using </w:t>
       </w:r>
       <w:proofErr w:type="spellStart"/>
       <w:r>
@@ -296,10 +331,127 @@
         </w:rPr>
         <w:t xml:space="preserve"> to create an SSH Session, I just passed it the details of IP, Username and Password to connect. For Security purposes I would conclude that having all these details together in a single file is a risk.</w:t>
       </w:r>
+      <w:r>
+        <w:rPr>
+          <w:lang w:val="en-GB"/>
+        </w:rPr>
+        <w:t xml:space="preserve"> Passing those as inputs could be a better conclusion for security in this aspect. </w:t>
+      </w:r>
+    </w:p>
+    <w:p>
+      <w:pPr>
+        <w:rPr>
+          <w:b/>
+          <w:bCs/>
+          <w:lang w:val="en-GB"/>
+        </w:rPr>
+      </w:pPr>
+      <w:r>
+        <w:rPr>
+          <w:b/>
+          <w:bCs/>
+          <w:lang w:val="en-GB"/>
+        </w:rPr>
+        <w:t>Question 4</w:t>
+      </w:r>
+    </w:p>
+    <w:p>
+      <w:pPr>
+        <w:rPr>
+          <w:lang w:val="en-GB"/>
+        </w:rPr>
+      </w:pPr>
+      <w:r>
+        <w:rPr>
+          <w:lang w:val="en-GB"/>
+        </w:rPr>
+        <w:t xml:space="preserve">As this was an Ubuntu Desktop operating as a Webserver there wasn’t a lot of ports open. I had opened RDP as I was connecting to it from a </w:t>
+      </w:r>
+      <w:r>
+        <w:rPr>
+          <w:lang w:val="en-GB"/>
+        </w:rPr>
+        <w:t>Windows desktop. I expected HTTP, SSH and RDP to be open. I added SMTP as a demonstration that all “pretty” ports weren’t opened and listening. I can conclude that Ubuntu is secure operating system and doesn’t have a lot of ports listening.</w:t>
+      </w:r>
+    </w:p>
+    <w:p>
+      <w:pPr>
+        <w:rPr>
+          <w:lang w:val="en-GB"/>
+        </w:rPr>
+      </w:pPr>
+      <w:r>
+        <w:rPr>
+          <w:b/>
+          <w:bCs/>
+          <w:lang w:val="en-GB"/>
+        </w:rPr>
+        <w:t>Question 5</w:t>
+      </w:r>
+      <w:r>
+        <w:rPr>
+          <w:b/>
+          <w:bCs/>
+          <w:lang w:val="en-GB"/>
+        </w:rPr>
+        <w:br/>
+      </w:r>
+      <w:r>
+        <w:rPr>
+          <w:b/>
+          <w:bCs/>
+          <w:lang w:val="en-GB"/>
+        </w:rPr>
+        <w:br/>
+      </w:r>
+      <w:r>
+        <w:rPr>
+          <w:lang w:val="en-GB"/>
+        </w:rPr>
+        <w:t xml:space="preserve">This question </w:t>
+      </w:r>
+      <w:r>
+        <w:rPr>
+          <w:lang w:val="en-GB"/>
+        </w:rPr>
+        <w:t xml:space="preserve">follows on from Question 3, and again the same caveats apply, passing details </w:t>
+      </w:r>
+      <w:r>
+        <w:rPr>
+          <w:lang w:val="en-GB"/>
+        </w:rPr>
+        <w:t xml:space="preserve">in the </w:t>
+      </w:r>
+      <w:proofErr w:type="spellStart"/>
+      <w:r>
+        <w:rPr>
+          <w:lang w:val="en-GB"/>
+        </w:rPr>
+        <w:t>Py</w:t>
+      </w:r>
+      <w:proofErr w:type="spellEnd"/>
+      <w:r>
+        <w:rPr>
+          <w:lang w:val="en-GB"/>
+        </w:rPr>
+        <w:t xml:space="preserve"> File isn’t best practise or secure. I </w:t>
+      </w:r>
+      <w:r>
+        <w:rPr>
+          <w:lang w:val="en-GB"/>
+        </w:rPr>
+        <w:t xml:space="preserve">wasn’t 100% sure how to handle the additional command to display the last accessed command. But passing it back into a print statement to display the output I conclude was the best option to display it.  </w:t>
+      </w:r>
+      <w:r>
+        <w:rPr>
+          <w:lang w:val="en-GB"/>
+        </w:rPr>
+        <w:t xml:space="preserve"> </w:t>
+      </w:r>
     </w:p>
     <w:sectPr>
-      <w:headerReference w:type="default" r:id="rId6"/>
-      <w:footerReference w:type="default" r:id="rId7"/>
+      <w:headerReference w:type="default" r:id="rId7"/>
+      <w:footerReference w:type="default" r:id="rId8"/>
       <w:pgSz w:w="11906" w:h="16838"/>
       <w:pgMar w:top="1440" w:right="1440" w:bottom="1440" w:left="1440" w:header="708" w:footer="708" w:gutter="0"/>
       <w:cols w:space="708"/>
@@ -884,6 +1036,29 @@
     <w:uiPriority w:val="99"/>
     <w:rsid w:val="0021537A"/>
   </w:style>
+  <w:style w:type="character" w:styleId="Hyperlink">
+    <w:name w:val="Hyperlink"/>
+    <w:basedOn w:val="DefaultParagraphFont"/>
+    <w:uiPriority w:val="99"/>
+    <w:unhideWhenUsed/>
+    <w:rsid w:val="005D28CF"/>
+    <w:rPr>
+      <w:color w:val="0563C1" w:themeColor="hyperlink"/>
+      <w:u w:val="single"/>
+    </w:rPr>
+  </w:style>
+  <w:style w:type="character" w:styleId="UnresolvedMention">
+    <w:name w:val="Unresolved Mention"/>
+    <w:basedOn w:val="DefaultParagraphFont"/>
+    <w:uiPriority w:val="99"/>
+    <w:semiHidden/>
+    <w:unhideWhenUsed/>
+    <w:rsid w:val="005D28CF"/>
+    <w:rPr>
+      <w:color w:val="605E5C"/>
+      <w:shd w:val="clear" w:color="auto" w:fill="E1DFDD"/>
+    </w:rPr>
+  </w:style>
 </w:styles>
 </file>
 

--- a/Question 7/Conclusion.docx
+++ b/Question 7/Conclusion.docx
@@ -2,6 +2,1571 @@
 <file path=word/document.xml><?xml version="1.0" encoding="utf-8"?>
 <w:document xmlns:wpc="http://schemas.microsoft.com/office/word/2010/wordprocessingCanvas" xmlns:cx="http://schemas.microsoft.com/office/drawing/2014/chartex" xmlns:cx1="http://schemas.microsoft.com/office/drawing/2015/9/8/chartex" xmlns:cx2="http://schemas.microsoft.com/office/drawing/2015/10/21/chartex" xmlns:cx3="http://schemas.microsoft.com/office/drawing/2016/5/9/chartex" xmlns:cx4="http://schemas.microsoft.com/office/drawing/2016/5/10/chartex" xmlns:cx5="http://schemas.microsoft.com/office/drawing/2016/5/11/chartex" xmlns:cx6="http://schemas.microsoft.com/office/drawing/2016/5/12/chartex" xmlns:cx7="http://schemas.microsoft.com/office/drawing/2016/5/13/chartex" xmlns:cx8="http://schemas.microsoft.com/office/drawing/2016/5/14/chartex" xmlns:mc="http://schemas.openxmlformats.org/markup-compatibility/2006" xmlns:aink="http://schemas.microsoft.com/office/drawing/2016/ink" xmlns:am3d="http://schemas.microsoft.com/office/drawing/2017/model3d" xmlns:o="urn:schemas-microsoft-com:office:office" xmlns:r="http://schemas.openxmlformats.org/officeDocument/2006/relationships" xmlns:m="http://schemas.openxmlformats.org/officeDocument/2006/math" xmlns:v="urn:schemas-microsoft-com:vml" xmlns:wp14="http://schemas.microsoft.com/office/word/2010/wordprocessingDrawing" xmlns:wp="http://schemas.openxmlformats.org/drawingml/2006/wordprocessingDrawing" xmlns:w10="urn:schemas-microsoft-com:office:word" xmlns:w="http://schemas.openxmlformats.org/wordprocessingml/2006/main" xmlns:w14="http://schemas.microsoft.com/office/word/2010/wordml" xmlns:w15="http://schemas.microsoft.com/office/word/2012/wordml" xmlns:w16cex="http://schemas.microsoft.com/office/word/2018/wordml/cex" xmlns:w16cid="http://schemas.microsoft.com/office/word/2016/wordml/cid" xmlns:w16="http://schemas.microsoft.com/office/word/2018/wordml" xmlns:w16sdtdh="http://schemas.microsoft.com/office/word/2020/wordml/sdtdatahash" xmlns:w16se="http://schemas.microsoft.com/office/word/2015/wordml/symex" xmlns:wpg="http://schemas.microsoft.com/office/word/2010/wordprocessingGroup" xmlns:wpi="http://schemas.microsoft.com/office/word/2010/wordprocessingInk" xmlns:wne="http://schemas.microsoft.com/office/word/2006/wordml" xmlns:wps="http://schemas.microsoft.com/office/word/2010/wordprocessingShape" mc:Ignorable="w14 w15 w16se w16cid w16 w16cex w16sdtdh wp14">
   <w:body>
+    <w:sdt>
+      <w:sdtPr>
+        <w:id w:val="-1999415882"/>
+        <w:docPartObj>
+          <w:docPartGallery w:val="Cover Pages"/>
+          <w:docPartUnique/>
+        </w:docPartObj>
+      </w:sdtPr>
+      <w:sdtEndPr>
+        <w:rPr>
+          <w:lang w:val="en-GB"/>
+        </w:rPr>
+      </w:sdtEndPr>
+      <w:sdtContent>
+        <w:p>
+          <w:pPr>
+            <w:rPr>
+              <w:rFonts w:ascii="Calibri" w:eastAsia="Calibri" w:hAnsi="Calibri" w:cs="Times New Roman"/>
+              <w:b/>
+              <w:sz w:val="32"/>
+            </w:rPr>
+          </w:pPr>
+        </w:p>
+        <w:p>
+          <w:pPr>
+            <w:pBdr>
+              <w:top w:val="single" w:sz="4" w:space="1" w:color="000000"/>
+              <w:left w:val="single" w:sz="4" w:space="4" w:color="000000"/>
+              <w:bottom w:val="single" w:sz="4" w:space="1" w:color="000000"/>
+              <w:right w:val="single" w:sz="4" w:space="31" w:color="000000"/>
+            </w:pBdr>
+            <w:autoSpaceDN w:val="0"/>
+            <w:spacing w:after="0" w:line="240" w:lineRule="auto"/>
+            <w:ind w:right="524"/>
+            <w:jc w:val="center"/>
+            <w:rPr>
+              <w:rFonts w:ascii="Trebuchet MS" w:eastAsia="Times New Roman" w:hAnsi="Trebuchet MS" w:cs="Times New Roman"/>
+              <w:b/>
+              <w:sz w:val="28"/>
+              <w:szCs w:val="20"/>
+            </w:rPr>
+          </w:pPr>
+          <w:r>
+            <w:rPr>
+              <w:rFonts w:ascii="Trebuchet MS" w:eastAsia="Times New Roman" w:hAnsi="Trebuchet MS" w:cs="Times New Roman"/>
+              <w:b/>
+              <w:sz w:val="28"/>
+              <w:szCs w:val="20"/>
+            </w:rPr>
+            <w:t>LETTERKENNY INSTITUTE OF TECHNOLOGY</w:t>
+          </w:r>
+        </w:p>
+        <w:p>
+          <w:pPr>
+            <w:pBdr>
+              <w:top w:val="single" w:sz="4" w:space="1" w:color="000000"/>
+              <w:left w:val="single" w:sz="4" w:space="4" w:color="000000"/>
+              <w:bottom w:val="single" w:sz="4" w:space="1" w:color="000000"/>
+              <w:right w:val="single" w:sz="4" w:space="31" w:color="000000"/>
+            </w:pBdr>
+            <w:autoSpaceDN w:val="0"/>
+            <w:spacing w:after="0" w:line="240" w:lineRule="auto"/>
+            <w:ind w:right="524"/>
+            <w:jc w:val="center"/>
+            <w:rPr>
+              <w:rFonts w:ascii="Trebuchet MS" w:eastAsia="Times New Roman" w:hAnsi="Trebuchet MS" w:cs="Times New Roman"/>
+              <w:b/>
+              <w:sz w:val="28"/>
+              <w:szCs w:val="20"/>
+            </w:rPr>
+          </w:pPr>
+        </w:p>
+        <w:p>
+          <w:pPr>
+            <w:pBdr>
+              <w:top w:val="single" w:sz="4" w:space="1" w:color="000000"/>
+              <w:left w:val="single" w:sz="4" w:space="4" w:color="000000"/>
+              <w:bottom w:val="single" w:sz="4" w:space="1" w:color="000000"/>
+              <w:right w:val="single" w:sz="4" w:space="31" w:color="000000"/>
+            </w:pBdr>
+            <w:autoSpaceDN w:val="0"/>
+            <w:spacing w:after="0" w:line="240" w:lineRule="auto"/>
+            <w:ind w:right="524"/>
+            <w:jc w:val="center"/>
+            <w:rPr>
+              <w:rFonts w:ascii="Trebuchet MS" w:eastAsia="Times New Roman" w:hAnsi="Trebuchet MS" w:cs="Times New Roman"/>
+              <w:b/>
+              <w:sz w:val="28"/>
+              <w:szCs w:val="20"/>
+            </w:rPr>
+          </w:pPr>
+          <w:r>
+            <w:rPr>
+              <w:rFonts w:ascii="Trebuchet MS" w:eastAsia="Times New Roman" w:hAnsi="Trebuchet MS" w:cs="Times New Roman"/>
+              <w:b/>
+              <w:sz w:val="28"/>
+              <w:szCs w:val="20"/>
+            </w:rPr>
+            <w:t>ASSIGNMENT COVER SHEET</w:t>
+          </w:r>
+        </w:p>
+        <w:p>
+          <w:pPr>
+            <w:autoSpaceDN w:val="0"/>
+            <w:spacing w:after="0" w:line="240" w:lineRule="auto"/>
+            <w:rPr>
+              <w:rFonts w:ascii="Trebuchet MS" w:eastAsia="Times New Roman" w:hAnsi="Trebuchet MS" w:cs="Times New Roman"/>
+              <w:b/>
+              <w:bCs/>
+              <w:sz w:val="16"/>
+              <w:szCs w:val="24"/>
+              <w:lang w:val="en-GB"/>
+            </w:rPr>
+          </w:pPr>
+        </w:p>
+        <w:p>
+          <w:pPr>
+            <w:autoSpaceDN w:val="0"/>
+            <w:spacing w:after="0" w:line="240" w:lineRule="auto"/>
+            <w:jc w:val="center"/>
+            <w:rPr>
+              <w:rFonts w:ascii="Trebuchet MS" w:eastAsia="Times New Roman" w:hAnsi="Trebuchet MS" w:cs="Times New Roman"/>
+              <w:b/>
+              <w:bCs/>
+              <w:sz w:val="20"/>
+              <w:szCs w:val="24"/>
+              <w:lang w:val="en-GB"/>
+            </w:rPr>
+          </w:pPr>
+        </w:p>
+        <w:p>
+          <w:pPr>
+            <w:pBdr>
+              <w:top w:val="single" w:sz="4" w:space="1" w:color="000000"/>
+              <w:left w:val="single" w:sz="4" w:space="4" w:color="000000"/>
+              <w:bottom w:val="single" w:sz="4" w:space="1" w:color="000000"/>
+              <w:right w:val="single" w:sz="4" w:space="4" w:color="000000"/>
+            </w:pBdr>
+            <w:tabs>
+              <w:tab w:val="left" w:pos="2625"/>
+            </w:tabs>
+            <w:autoSpaceDN w:val="0"/>
+            <w:spacing w:after="0" w:line="480" w:lineRule="auto"/>
+            <w:rPr>
+              <w:rFonts w:ascii="Trebuchet MS" w:eastAsia="Times New Roman" w:hAnsi="Trebuchet MS" w:cs="Times New Roman"/>
+              <w:b/>
+              <w:bCs/>
+              <w:sz w:val="20"/>
+              <w:szCs w:val="24"/>
+              <w:lang w:val="en-GB"/>
+            </w:rPr>
+          </w:pPr>
+        </w:p>
+        <w:p>
+          <w:pPr>
+            <w:pBdr>
+              <w:top w:val="single" w:sz="4" w:space="1" w:color="000000"/>
+              <w:left w:val="single" w:sz="4" w:space="4" w:color="000000"/>
+              <w:bottom w:val="single" w:sz="4" w:space="1" w:color="000000"/>
+              <w:right w:val="single" w:sz="4" w:space="4" w:color="000000"/>
+            </w:pBdr>
+            <w:tabs>
+              <w:tab w:val="left" w:pos="2625"/>
+            </w:tabs>
+            <w:autoSpaceDN w:val="0"/>
+            <w:spacing w:after="0" w:line="480" w:lineRule="auto"/>
+            <w:rPr>
+              <w:rFonts w:ascii="Trebuchet MS" w:eastAsia="Times New Roman" w:hAnsi="Trebuchet MS" w:cs="Times New Roman"/>
+              <w:b/>
+              <w:bCs/>
+              <w:sz w:val="28"/>
+              <w:szCs w:val="24"/>
+              <w:lang w:val="en-GB"/>
+            </w:rPr>
+          </w:pPr>
+          <w:r>
+            <w:rPr>
+              <w:rFonts w:ascii="Trebuchet MS" w:eastAsia="Times New Roman" w:hAnsi="Trebuchet MS" w:cs="Times New Roman"/>
+              <w:sz w:val="20"/>
+              <w:szCs w:val="24"/>
+              <w:lang w:val="en-GB"/>
+            </w:rPr>
+            <w:t>Lecturer’s Name:</w:t>
+          </w:r>
+          <w:r>
+            <w:rPr>
+              <w:rFonts w:ascii="Trebuchet MS" w:eastAsia="Times New Roman" w:hAnsi="Trebuchet MS" w:cs="Times New Roman"/>
+              <w:sz w:val="20"/>
+              <w:szCs w:val="24"/>
+              <w:u w:val="single"/>
+              <w:lang w:val="en-GB"/>
+            </w:rPr>
+            <w:tab/>
+          </w:r>
+          <w:r>
+            <w:rPr>
+              <w:rFonts w:ascii="Trebuchet MS" w:eastAsia="Times New Roman" w:hAnsi="Trebuchet MS" w:cs="Times New Roman"/>
+              <w:sz w:val="20"/>
+              <w:szCs w:val="24"/>
+              <w:u w:val="single"/>
+              <w:lang w:val="en-GB"/>
+            </w:rPr>
+            <w:tab/>
+          </w:r>
+          <w:r>
+            <w:rPr>
+              <w:rFonts w:ascii="Trebuchet MS" w:eastAsia="Times New Roman" w:hAnsi="Trebuchet MS" w:cs="Times New Roman"/>
+              <w:sz w:val="20"/>
+              <w:szCs w:val="24"/>
+              <w:u w:val="single"/>
+              <w:lang w:val="en-GB"/>
+            </w:rPr>
+            <w:tab/>
+          </w:r>
+          <w:r>
+            <w:rPr>
+              <w:rFonts w:ascii="Trebuchet MS" w:eastAsia="Times New Roman" w:hAnsi="Trebuchet MS" w:cs="Times New Roman"/>
+              <w:sz w:val="20"/>
+              <w:szCs w:val="24"/>
+              <w:u w:val="single"/>
+              <w:lang w:val="en-GB"/>
+            </w:rPr>
+            <w:tab/>
+          </w:r>
+          <w:r>
+            <w:rPr>
+              <w:rFonts w:ascii="Trebuchet MS" w:eastAsia="Times New Roman" w:hAnsi="Trebuchet MS" w:cs="Times New Roman"/>
+              <w:sz w:val="20"/>
+              <w:szCs w:val="24"/>
+              <w:u w:val="single"/>
+              <w:lang w:val="en-GB"/>
+            </w:rPr>
+            <w:tab/>
+          </w:r>
+          <w:r>
+            <w:rPr>
+              <w:rFonts w:ascii="Trebuchet MS" w:eastAsia="Times New Roman" w:hAnsi="Trebuchet MS" w:cs="Times New Roman"/>
+              <w:sz w:val="20"/>
+              <w:szCs w:val="24"/>
+              <w:u w:val="single"/>
+              <w:lang w:val="en-GB"/>
+            </w:rPr>
+            <w:tab/>
+          </w:r>
+          <w:r>
+            <w:rPr>
+              <w:rFonts w:ascii="Trebuchet MS" w:eastAsia="Times New Roman" w:hAnsi="Trebuchet MS" w:cs="Times New Roman"/>
+              <w:sz w:val="20"/>
+              <w:szCs w:val="24"/>
+              <w:u w:val="single"/>
+              <w:lang w:val="en-GB"/>
+            </w:rPr>
+            <w:tab/>
+          </w:r>
+        </w:p>
+        <w:p>
+          <w:pPr>
+            <w:pBdr>
+              <w:top w:val="single" w:sz="4" w:space="1" w:color="000000"/>
+              <w:left w:val="single" w:sz="4" w:space="4" w:color="000000"/>
+              <w:bottom w:val="single" w:sz="4" w:space="1" w:color="000000"/>
+              <w:right w:val="single" w:sz="4" w:space="4" w:color="000000"/>
+            </w:pBdr>
+            <w:autoSpaceDN w:val="0"/>
+            <w:spacing w:after="0" w:line="480" w:lineRule="auto"/>
+            <w:rPr>
+              <w:rFonts w:ascii="Trebuchet MS" w:eastAsia="Times New Roman" w:hAnsi="Trebuchet MS" w:cs="Times New Roman"/>
+              <w:b/>
+              <w:bCs/>
+              <w:sz w:val="28"/>
+              <w:szCs w:val="24"/>
+              <w:lang w:val="en-GB"/>
+            </w:rPr>
+          </w:pPr>
+          <w:r>
+            <w:rPr>
+              <w:rFonts w:ascii="Trebuchet MS" w:eastAsia="Times New Roman" w:hAnsi="Trebuchet MS" w:cs="Times New Roman"/>
+              <w:sz w:val="20"/>
+              <w:szCs w:val="24"/>
+              <w:lang w:val="en-GB"/>
+            </w:rPr>
+            <w:t xml:space="preserve">Assessment Title:  </w:t>
+          </w:r>
+          <w:r>
+            <w:rPr>
+              <w:rFonts w:ascii="Trebuchet MS" w:eastAsia="Times New Roman" w:hAnsi="Trebuchet MS" w:cs="Times New Roman"/>
+              <w:b/>
+              <w:bCs/>
+              <w:sz w:val="20"/>
+              <w:szCs w:val="24"/>
+              <w:u w:val="single"/>
+              <w:lang w:val="en-GB"/>
+            </w:rPr>
+            <w:t xml:space="preserve"> </w:t>
+          </w:r>
+          <w:r>
+            <w:rPr>
+              <w:rFonts w:ascii="Trebuchet MS" w:eastAsia="Times New Roman" w:hAnsi="Trebuchet MS" w:cs="Times New Roman"/>
+              <w:b/>
+              <w:bCs/>
+              <w:sz w:val="20"/>
+              <w:szCs w:val="24"/>
+              <w:u w:val="single"/>
+              <w:lang w:val="en-GB"/>
+            </w:rPr>
+            <w:tab/>
+          </w:r>
+          <w:r>
+            <w:rPr>
+              <w:rFonts w:ascii="Trebuchet MS" w:eastAsia="Times New Roman" w:hAnsi="Trebuchet MS" w:cs="Times New Roman"/>
+              <w:b/>
+              <w:bCs/>
+              <w:sz w:val="20"/>
+              <w:szCs w:val="24"/>
+              <w:u w:val="single"/>
+              <w:lang w:val="en-GB"/>
+            </w:rPr>
+            <w:tab/>
+          </w:r>
+          <w:r>
+            <w:rPr>
+              <w:rFonts w:ascii="Trebuchet MS" w:eastAsia="Times New Roman" w:hAnsi="Trebuchet MS" w:cs="Times New Roman"/>
+              <w:b/>
+              <w:bCs/>
+              <w:sz w:val="20"/>
+              <w:szCs w:val="24"/>
+              <w:u w:val="single"/>
+              <w:lang w:val="en-GB"/>
+            </w:rPr>
+            <w:tab/>
+          </w:r>
+          <w:r>
+            <w:rPr>
+              <w:rFonts w:ascii="Trebuchet MS" w:eastAsia="Times New Roman" w:hAnsi="Trebuchet MS" w:cs="Times New Roman"/>
+              <w:b/>
+              <w:bCs/>
+              <w:sz w:val="20"/>
+              <w:szCs w:val="24"/>
+              <w:u w:val="single"/>
+              <w:lang w:val="en-GB"/>
+            </w:rPr>
+            <w:tab/>
+          </w:r>
+          <w:r>
+            <w:rPr>
+              <w:rFonts w:ascii="Trebuchet MS" w:eastAsia="Times New Roman" w:hAnsi="Trebuchet MS" w:cs="Times New Roman"/>
+              <w:b/>
+              <w:bCs/>
+              <w:sz w:val="20"/>
+              <w:szCs w:val="24"/>
+              <w:u w:val="single"/>
+              <w:lang w:val="en-GB"/>
+            </w:rPr>
+            <w:tab/>
+          </w:r>
+          <w:r>
+            <w:rPr>
+              <w:rFonts w:ascii="Trebuchet MS" w:eastAsia="Times New Roman" w:hAnsi="Trebuchet MS" w:cs="Times New Roman"/>
+              <w:b/>
+              <w:bCs/>
+              <w:sz w:val="20"/>
+              <w:szCs w:val="24"/>
+              <w:u w:val="single"/>
+              <w:lang w:val="en-GB"/>
+            </w:rPr>
+            <w:tab/>
+          </w:r>
+          <w:r>
+            <w:rPr>
+              <w:rFonts w:ascii="Trebuchet MS" w:eastAsia="Times New Roman" w:hAnsi="Trebuchet MS" w:cs="Times New Roman"/>
+              <w:b/>
+              <w:bCs/>
+              <w:sz w:val="20"/>
+              <w:szCs w:val="24"/>
+              <w:u w:val="single"/>
+              <w:lang w:val="en-GB"/>
+            </w:rPr>
+            <w:tab/>
+          </w:r>
+          <w:r>
+            <w:rPr>
+              <w:rFonts w:ascii="Trebuchet MS" w:eastAsia="Times New Roman" w:hAnsi="Trebuchet MS" w:cs="Times New Roman"/>
+              <w:b/>
+              <w:bCs/>
+              <w:sz w:val="20"/>
+              <w:szCs w:val="24"/>
+              <w:u w:val="single"/>
+              <w:lang w:val="en-GB"/>
+            </w:rPr>
+            <w:tab/>
+          </w:r>
+        </w:p>
+        <w:p>
+          <w:pPr>
+            <w:pBdr>
+              <w:top w:val="single" w:sz="4" w:space="1" w:color="000000"/>
+              <w:left w:val="single" w:sz="4" w:space="4" w:color="000000"/>
+              <w:bottom w:val="single" w:sz="4" w:space="1" w:color="000000"/>
+              <w:right w:val="single" w:sz="4" w:space="4" w:color="000000"/>
+            </w:pBdr>
+            <w:autoSpaceDN w:val="0"/>
+            <w:spacing w:after="0" w:line="480" w:lineRule="auto"/>
+            <w:rPr>
+              <w:rFonts w:ascii="Trebuchet MS" w:eastAsia="Times New Roman" w:hAnsi="Trebuchet MS" w:cs="Times New Roman"/>
+              <w:b/>
+              <w:bCs/>
+              <w:sz w:val="28"/>
+              <w:szCs w:val="24"/>
+              <w:lang w:val="en-GB"/>
+            </w:rPr>
+          </w:pPr>
+          <w:r>
+            <w:rPr>
+              <w:rFonts w:ascii="Trebuchet MS" w:eastAsia="Times New Roman" w:hAnsi="Trebuchet MS" w:cs="Times New Roman"/>
+              <w:sz w:val="20"/>
+              <w:szCs w:val="24"/>
+              <w:lang w:val="en-GB"/>
+            </w:rPr>
+            <w:t xml:space="preserve">Work to be submitted to:  </w:t>
+          </w:r>
+          <w:r>
+            <w:rPr>
+              <w:rFonts w:ascii="Trebuchet MS" w:eastAsia="Times New Roman" w:hAnsi="Trebuchet MS" w:cs="Times New Roman"/>
+              <w:b/>
+              <w:bCs/>
+              <w:sz w:val="20"/>
+              <w:szCs w:val="24"/>
+              <w:u w:val="single"/>
+              <w:lang w:val="en-GB"/>
+            </w:rPr>
+            <w:t xml:space="preserve"> </w:t>
+          </w:r>
+          <w:r>
+            <w:rPr>
+              <w:rFonts w:ascii="Trebuchet MS" w:eastAsia="Times New Roman" w:hAnsi="Trebuchet MS" w:cs="Times New Roman"/>
+              <w:b/>
+              <w:bCs/>
+              <w:sz w:val="20"/>
+              <w:szCs w:val="24"/>
+              <w:u w:val="single"/>
+              <w:lang w:val="en-GB"/>
+            </w:rPr>
+            <w:tab/>
+          </w:r>
+          <w:r>
+            <w:rPr>
+              <w:rFonts w:ascii="Trebuchet MS" w:eastAsia="Times New Roman" w:hAnsi="Trebuchet MS" w:cs="Times New Roman"/>
+              <w:b/>
+              <w:bCs/>
+              <w:sz w:val="20"/>
+              <w:szCs w:val="24"/>
+              <w:u w:val="single"/>
+              <w:lang w:val="en-GB"/>
+            </w:rPr>
+            <w:tab/>
+          </w:r>
+          <w:r>
+            <w:rPr>
+              <w:rFonts w:ascii="Trebuchet MS" w:eastAsia="Times New Roman" w:hAnsi="Trebuchet MS" w:cs="Times New Roman"/>
+              <w:b/>
+              <w:bCs/>
+              <w:sz w:val="20"/>
+              <w:szCs w:val="24"/>
+              <w:u w:val="single"/>
+              <w:lang w:val="en-GB"/>
+            </w:rPr>
+            <w:tab/>
+          </w:r>
+          <w:r>
+            <w:rPr>
+              <w:rFonts w:ascii="Trebuchet MS" w:eastAsia="Times New Roman" w:hAnsi="Trebuchet MS" w:cs="Times New Roman"/>
+              <w:b/>
+              <w:bCs/>
+              <w:sz w:val="20"/>
+              <w:szCs w:val="24"/>
+              <w:u w:val="single"/>
+              <w:lang w:val="en-GB"/>
+            </w:rPr>
+            <w:tab/>
+          </w:r>
+          <w:r>
+            <w:rPr>
+              <w:rFonts w:ascii="Trebuchet MS" w:eastAsia="Times New Roman" w:hAnsi="Trebuchet MS" w:cs="Times New Roman"/>
+              <w:b/>
+              <w:bCs/>
+              <w:sz w:val="20"/>
+              <w:szCs w:val="24"/>
+              <w:u w:val="single"/>
+              <w:lang w:val="en-GB"/>
+            </w:rPr>
+            <w:tab/>
+          </w:r>
+          <w:r>
+            <w:rPr>
+              <w:rFonts w:ascii="Trebuchet MS" w:eastAsia="Times New Roman" w:hAnsi="Trebuchet MS" w:cs="Times New Roman"/>
+              <w:b/>
+              <w:bCs/>
+              <w:sz w:val="20"/>
+              <w:szCs w:val="24"/>
+              <w:u w:val="single"/>
+              <w:lang w:val="en-GB"/>
+            </w:rPr>
+            <w:tab/>
+          </w:r>
+          <w:r>
+            <w:rPr>
+              <w:rFonts w:ascii="Trebuchet MS" w:eastAsia="Times New Roman" w:hAnsi="Trebuchet MS" w:cs="Times New Roman"/>
+              <w:b/>
+              <w:bCs/>
+              <w:sz w:val="20"/>
+              <w:szCs w:val="24"/>
+              <w:u w:val="single"/>
+              <w:lang w:val="en-GB"/>
+            </w:rPr>
+            <w:tab/>
+          </w:r>
+          <w:r>
+            <w:rPr>
+              <w:rFonts w:ascii="Trebuchet MS" w:eastAsia="Times New Roman" w:hAnsi="Trebuchet MS" w:cs="Times New Roman"/>
+              <w:b/>
+              <w:bCs/>
+              <w:sz w:val="20"/>
+              <w:szCs w:val="24"/>
+              <w:u w:val="single"/>
+              <w:lang w:val="en-GB"/>
+            </w:rPr>
+            <w:tab/>
+          </w:r>
+        </w:p>
+        <w:p>
+          <w:pPr>
+            <w:pBdr>
+              <w:top w:val="single" w:sz="4" w:space="1" w:color="000000"/>
+              <w:left w:val="single" w:sz="4" w:space="4" w:color="000000"/>
+              <w:bottom w:val="single" w:sz="4" w:space="1" w:color="000000"/>
+              <w:right w:val="single" w:sz="4" w:space="4" w:color="000000"/>
+            </w:pBdr>
+            <w:autoSpaceDN w:val="0"/>
+            <w:spacing w:after="0" w:line="480" w:lineRule="auto"/>
+            <w:rPr>
+              <w:rFonts w:ascii="Trebuchet MS" w:eastAsia="Times New Roman" w:hAnsi="Trebuchet MS" w:cs="Times New Roman"/>
+              <w:b/>
+              <w:bCs/>
+              <w:sz w:val="28"/>
+              <w:szCs w:val="24"/>
+              <w:lang w:val="en-GB"/>
+            </w:rPr>
+          </w:pPr>
+          <w:r>
+            <w:rPr>
+              <w:rFonts w:ascii="Trebuchet MS" w:eastAsia="Times New Roman" w:hAnsi="Trebuchet MS" w:cs="Times New Roman"/>
+              <w:sz w:val="20"/>
+              <w:szCs w:val="24"/>
+              <w:lang w:val="en-GB"/>
+            </w:rPr>
+            <w:t xml:space="preserve">Date for submission of work:  </w:t>
+          </w:r>
+          <w:r>
+            <w:rPr>
+              <w:rFonts w:ascii="Trebuchet MS" w:eastAsia="Times New Roman" w:hAnsi="Trebuchet MS" w:cs="Times New Roman"/>
+              <w:b/>
+              <w:bCs/>
+              <w:sz w:val="20"/>
+              <w:szCs w:val="24"/>
+              <w:u w:val="single"/>
+              <w:lang w:val="en-GB"/>
+            </w:rPr>
+            <w:t xml:space="preserve"> </w:t>
+          </w:r>
+          <w:r>
+            <w:rPr>
+              <w:rFonts w:ascii="Trebuchet MS" w:eastAsia="Times New Roman" w:hAnsi="Trebuchet MS" w:cs="Times New Roman"/>
+              <w:b/>
+              <w:bCs/>
+              <w:sz w:val="20"/>
+              <w:szCs w:val="24"/>
+              <w:u w:val="single"/>
+              <w:lang w:val="en-GB"/>
+            </w:rPr>
+            <w:tab/>
+          </w:r>
+          <w:r>
+            <w:rPr>
+              <w:rFonts w:ascii="Trebuchet MS" w:eastAsia="Times New Roman" w:hAnsi="Trebuchet MS" w:cs="Times New Roman"/>
+              <w:b/>
+              <w:bCs/>
+              <w:sz w:val="20"/>
+              <w:szCs w:val="24"/>
+              <w:u w:val="single"/>
+              <w:lang w:val="en-GB"/>
+            </w:rPr>
+            <w:tab/>
+          </w:r>
+          <w:r>
+            <w:rPr>
+              <w:rFonts w:ascii="Trebuchet MS" w:eastAsia="Times New Roman" w:hAnsi="Trebuchet MS" w:cs="Times New Roman"/>
+              <w:b/>
+              <w:bCs/>
+              <w:sz w:val="20"/>
+              <w:szCs w:val="24"/>
+              <w:u w:val="single"/>
+              <w:lang w:val="en-GB"/>
+            </w:rPr>
+            <w:tab/>
+          </w:r>
+          <w:r>
+            <w:rPr>
+              <w:rFonts w:ascii="Trebuchet MS" w:eastAsia="Times New Roman" w:hAnsi="Trebuchet MS" w:cs="Times New Roman"/>
+              <w:b/>
+              <w:bCs/>
+              <w:sz w:val="20"/>
+              <w:szCs w:val="24"/>
+              <w:u w:val="single"/>
+              <w:lang w:val="en-GB"/>
+            </w:rPr>
+            <w:tab/>
+          </w:r>
+          <w:r>
+            <w:rPr>
+              <w:rFonts w:ascii="Trebuchet MS" w:eastAsia="Times New Roman" w:hAnsi="Trebuchet MS" w:cs="Times New Roman"/>
+              <w:b/>
+              <w:bCs/>
+              <w:sz w:val="20"/>
+              <w:szCs w:val="24"/>
+              <w:u w:val="single"/>
+              <w:lang w:val="en-GB"/>
+            </w:rPr>
+            <w:tab/>
+          </w:r>
+          <w:r>
+            <w:rPr>
+              <w:rFonts w:ascii="Trebuchet MS" w:eastAsia="Times New Roman" w:hAnsi="Trebuchet MS" w:cs="Times New Roman"/>
+              <w:b/>
+              <w:bCs/>
+              <w:sz w:val="20"/>
+              <w:szCs w:val="24"/>
+              <w:u w:val="single"/>
+              <w:lang w:val="en-GB"/>
+            </w:rPr>
+            <w:tab/>
+          </w:r>
+          <w:r>
+            <w:rPr>
+              <w:rFonts w:ascii="Trebuchet MS" w:eastAsia="Times New Roman" w:hAnsi="Trebuchet MS" w:cs="Times New Roman"/>
+              <w:b/>
+              <w:bCs/>
+              <w:sz w:val="20"/>
+              <w:szCs w:val="24"/>
+              <w:u w:val="single"/>
+              <w:lang w:val="en-GB"/>
+            </w:rPr>
+            <w:tab/>
+          </w:r>
+          <w:r>
+            <w:rPr>
+              <w:rFonts w:ascii="Trebuchet MS" w:eastAsia="Times New Roman" w:hAnsi="Trebuchet MS" w:cs="Times New Roman"/>
+              <w:b/>
+              <w:bCs/>
+              <w:sz w:val="20"/>
+              <w:szCs w:val="24"/>
+              <w:u w:val="single"/>
+              <w:lang w:val="en-GB"/>
+            </w:rPr>
+            <w:tab/>
+          </w:r>
+          <w:r>
+            <w:rPr>
+              <w:rFonts w:ascii="Trebuchet MS" w:eastAsia="Times New Roman" w:hAnsi="Trebuchet MS" w:cs="Times New Roman"/>
+              <w:b/>
+              <w:bCs/>
+              <w:sz w:val="20"/>
+              <w:szCs w:val="24"/>
+              <w:u w:val="single"/>
+              <w:lang w:val="en-GB"/>
+            </w:rPr>
+            <w:tab/>
+          </w:r>
+        </w:p>
+        <w:p>
+          <w:pPr>
+            <w:pBdr>
+              <w:top w:val="single" w:sz="4" w:space="1" w:color="000000"/>
+              <w:left w:val="single" w:sz="4" w:space="4" w:color="000000"/>
+              <w:bottom w:val="single" w:sz="4" w:space="1" w:color="000000"/>
+              <w:right w:val="single" w:sz="4" w:space="4" w:color="000000"/>
+            </w:pBdr>
+            <w:autoSpaceDN w:val="0"/>
+            <w:spacing w:after="0" w:line="480" w:lineRule="auto"/>
+            <w:rPr>
+              <w:rFonts w:ascii="Trebuchet MS" w:eastAsia="Times New Roman" w:hAnsi="Trebuchet MS" w:cs="Times New Roman"/>
+              <w:b/>
+              <w:bCs/>
+              <w:sz w:val="28"/>
+              <w:szCs w:val="24"/>
+              <w:lang w:val="en-GB"/>
+            </w:rPr>
+          </w:pPr>
+          <w:r>
+            <w:rPr>
+              <w:rFonts w:ascii="Trebuchet MS" w:eastAsia="Times New Roman" w:hAnsi="Trebuchet MS" w:cs="Times New Roman"/>
+              <w:sz w:val="20"/>
+              <w:szCs w:val="24"/>
+              <w:lang w:val="en-GB"/>
+            </w:rPr>
+            <w:t xml:space="preserve">Place and time for submitting work:  </w:t>
+          </w:r>
+          <w:r>
+            <w:rPr>
+              <w:rFonts w:ascii="Trebuchet MS" w:eastAsia="Times New Roman" w:hAnsi="Trebuchet MS" w:cs="Times New Roman"/>
+              <w:b/>
+              <w:bCs/>
+              <w:sz w:val="20"/>
+              <w:szCs w:val="24"/>
+              <w:u w:val="single"/>
+              <w:lang w:val="en-GB"/>
+            </w:rPr>
+            <w:t xml:space="preserve"> </w:t>
+          </w:r>
+          <w:r>
+            <w:rPr>
+              <w:rFonts w:ascii="Trebuchet MS" w:eastAsia="Times New Roman" w:hAnsi="Trebuchet MS" w:cs="Times New Roman"/>
+              <w:b/>
+              <w:bCs/>
+              <w:sz w:val="20"/>
+              <w:szCs w:val="24"/>
+              <w:u w:val="single"/>
+              <w:lang w:val="en-GB"/>
+            </w:rPr>
+            <w:tab/>
+          </w:r>
+          <w:r>
+            <w:rPr>
+              <w:rFonts w:ascii="Trebuchet MS" w:eastAsia="Times New Roman" w:hAnsi="Trebuchet MS" w:cs="Times New Roman"/>
+              <w:b/>
+              <w:bCs/>
+              <w:sz w:val="20"/>
+              <w:szCs w:val="24"/>
+              <w:u w:val="single"/>
+              <w:lang w:val="en-GB"/>
+            </w:rPr>
+            <w:tab/>
+          </w:r>
+          <w:r>
+            <w:rPr>
+              <w:rFonts w:ascii="Trebuchet MS" w:eastAsia="Times New Roman" w:hAnsi="Trebuchet MS" w:cs="Times New Roman"/>
+              <w:b/>
+              <w:bCs/>
+              <w:sz w:val="20"/>
+              <w:szCs w:val="24"/>
+              <w:u w:val="single"/>
+              <w:lang w:val="en-GB"/>
+            </w:rPr>
+            <w:tab/>
+          </w:r>
+          <w:r>
+            <w:rPr>
+              <w:rFonts w:ascii="Trebuchet MS" w:eastAsia="Times New Roman" w:hAnsi="Trebuchet MS" w:cs="Times New Roman"/>
+              <w:b/>
+              <w:bCs/>
+              <w:sz w:val="20"/>
+              <w:szCs w:val="24"/>
+              <w:u w:val="single"/>
+              <w:lang w:val="en-GB"/>
+            </w:rPr>
+            <w:tab/>
+          </w:r>
+        </w:p>
+        <w:p>
+          <w:pPr>
+            <w:autoSpaceDN w:val="0"/>
+            <w:spacing w:after="0" w:line="240" w:lineRule="auto"/>
+            <w:jc w:val="center"/>
+            <w:rPr>
+              <w:rFonts w:ascii="Trebuchet MS" w:eastAsia="Times New Roman" w:hAnsi="Trebuchet MS" w:cs="Times New Roman"/>
+              <w:b/>
+              <w:bCs/>
+              <w:sz w:val="20"/>
+              <w:szCs w:val="24"/>
+              <w:lang w:val="en-GB"/>
+            </w:rPr>
+          </w:pPr>
+        </w:p>
+        <w:p>
+          <w:pPr>
+            <w:autoSpaceDN w:val="0"/>
+            <w:spacing w:after="0" w:line="240" w:lineRule="auto"/>
+            <w:jc w:val="center"/>
+            <w:rPr>
+              <w:rFonts w:ascii="Trebuchet MS" w:eastAsia="Times New Roman" w:hAnsi="Trebuchet MS" w:cs="Times New Roman"/>
+              <w:b/>
+              <w:bCs/>
+              <w:sz w:val="20"/>
+              <w:szCs w:val="24"/>
+              <w:lang w:val="en-GB"/>
+            </w:rPr>
+          </w:pPr>
+        </w:p>
+        <w:p>
+          <w:pPr>
+            <w:pBdr>
+              <w:top w:val="single" w:sz="4" w:space="1" w:color="000000"/>
+              <w:left w:val="single" w:sz="4" w:space="4" w:color="000000"/>
+              <w:bottom w:val="single" w:sz="4" w:space="1" w:color="000000"/>
+              <w:right w:val="single" w:sz="4" w:space="4" w:color="000000"/>
+            </w:pBdr>
+            <w:autoSpaceDN w:val="0"/>
+            <w:spacing w:after="0" w:line="240" w:lineRule="auto"/>
+            <w:jc w:val="center"/>
+            <w:rPr>
+              <w:rFonts w:ascii="Trebuchet MS" w:eastAsia="Times New Roman" w:hAnsi="Trebuchet MS" w:cs="Times New Roman"/>
+              <w:b/>
+              <w:bCs/>
+              <w:sz w:val="28"/>
+              <w:szCs w:val="24"/>
+              <w:lang w:val="en-GB"/>
+            </w:rPr>
+          </w:pPr>
+          <w:r>
+            <w:rPr>
+              <w:rFonts w:ascii="Trebuchet MS" w:eastAsia="Times New Roman" w:hAnsi="Trebuchet MS" w:cs="Times New Roman"/>
+              <w:b/>
+              <w:bCs/>
+              <w:sz w:val="20"/>
+              <w:szCs w:val="24"/>
+              <w:lang w:val="en-GB"/>
+            </w:rPr>
+            <w:t xml:space="preserve">To be completed by the </w:t>
+          </w:r>
+          <w:proofErr w:type="gramStart"/>
+          <w:r>
+            <w:rPr>
+              <w:rFonts w:ascii="Trebuchet MS" w:eastAsia="Times New Roman" w:hAnsi="Trebuchet MS" w:cs="Times New Roman"/>
+              <w:b/>
+              <w:bCs/>
+              <w:sz w:val="20"/>
+              <w:szCs w:val="24"/>
+              <w:lang w:val="en-GB"/>
+            </w:rPr>
+            <w:t>Student</w:t>
+          </w:r>
+          <w:proofErr w:type="gramEnd"/>
+        </w:p>
+        <w:p>
+          <w:pPr>
+            <w:pBdr>
+              <w:top w:val="single" w:sz="4" w:space="1" w:color="000000"/>
+              <w:left w:val="single" w:sz="4" w:space="4" w:color="000000"/>
+              <w:bottom w:val="single" w:sz="4" w:space="1" w:color="000000"/>
+              <w:right w:val="single" w:sz="4" w:space="4" w:color="000000"/>
+            </w:pBdr>
+            <w:autoSpaceDN w:val="0"/>
+            <w:spacing w:after="0" w:line="240" w:lineRule="auto"/>
+            <w:jc w:val="center"/>
+            <w:rPr>
+              <w:rFonts w:ascii="Trebuchet MS" w:eastAsia="Times New Roman" w:hAnsi="Trebuchet MS" w:cs="Times New Roman"/>
+              <w:sz w:val="16"/>
+              <w:szCs w:val="24"/>
+              <w:lang w:val="en-GB"/>
+            </w:rPr>
+          </w:pPr>
+        </w:p>
+        <w:p>
+          <w:pPr>
+            <w:pBdr>
+              <w:top w:val="single" w:sz="4" w:space="1" w:color="000000"/>
+              <w:left w:val="single" w:sz="4" w:space="4" w:color="000000"/>
+              <w:bottom w:val="single" w:sz="4" w:space="1" w:color="000000"/>
+              <w:right w:val="single" w:sz="4" w:space="4" w:color="000000"/>
+            </w:pBdr>
+            <w:tabs>
+              <w:tab w:val="left" w:pos="2625"/>
+            </w:tabs>
+            <w:autoSpaceDN w:val="0"/>
+            <w:spacing w:after="0" w:line="480" w:lineRule="auto"/>
+            <w:rPr>
+              <w:rFonts w:ascii="Trebuchet MS" w:eastAsia="Times New Roman" w:hAnsi="Trebuchet MS" w:cs="Times New Roman"/>
+              <w:b/>
+              <w:bCs/>
+              <w:sz w:val="20"/>
+              <w:szCs w:val="24"/>
+              <w:lang w:val="en-GB"/>
+            </w:rPr>
+          </w:pPr>
+          <w:r>
+            <w:rPr>
+              <w:rFonts w:ascii="Trebuchet MS" w:eastAsia="Times New Roman" w:hAnsi="Trebuchet MS" w:cs="Times New Roman"/>
+              <w:sz w:val="20"/>
+              <w:szCs w:val="24"/>
+              <w:lang w:val="en-GB"/>
+            </w:rPr>
+            <w:t xml:space="preserve">Student’s Name:  </w:t>
+          </w:r>
+          <w:r>
+            <w:rPr>
+              <w:rFonts w:ascii="Trebuchet MS" w:eastAsia="Times New Roman" w:hAnsi="Trebuchet MS" w:cs="Times New Roman"/>
+              <w:b/>
+              <w:bCs/>
+              <w:sz w:val="20"/>
+              <w:szCs w:val="24"/>
+              <w:u w:val="single"/>
+              <w:lang w:val="en-GB"/>
+            </w:rPr>
+            <w:t>Derek Troy</w:t>
+          </w:r>
+        </w:p>
+        <w:p>
+          <w:pPr>
+            <w:pBdr>
+              <w:top w:val="single" w:sz="4" w:space="1" w:color="000000"/>
+              <w:left w:val="single" w:sz="4" w:space="4" w:color="000000"/>
+              <w:bottom w:val="single" w:sz="4" w:space="1" w:color="000000"/>
+              <w:right w:val="single" w:sz="4" w:space="4" w:color="000000"/>
+            </w:pBdr>
+            <w:autoSpaceDN w:val="0"/>
+            <w:spacing w:after="0" w:line="480" w:lineRule="auto"/>
+            <w:rPr>
+              <w:rFonts w:ascii="Trebuchet MS" w:eastAsia="Times New Roman" w:hAnsi="Trebuchet MS" w:cs="Times New Roman"/>
+              <w:sz w:val="20"/>
+              <w:szCs w:val="24"/>
+              <w:lang w:val="en-GB"/>
+            </w:rPr>
+          </w:pPr>
+          <w:r>
+            <w:rPr>
+              <w:rFonts w:ascii="Trebuchet MS" w:eastAsia="Times New Roman" w:hAnsi="Trebuchet MS" w:cs="Times New Roman"/>
+              <w:sz w:val="20"/>
+              <w:szCs w:val="24"/>
+              <w:lang w:val="en-GB"/>
+            </w:rPr>
+            <w:t>Student Number:</w:t>
+          </w:r>
+          <w:r>
+            <w:t xml:space="preserve"> </w:t>
+          </w:r>
+          <w:r>
+            <w:rPr>
+              <w:rFonts w:ascii="Trebuchet MS" w:eastAsia="Times New Roman" w:hAnsi="Trebuchet MS" w:cs="Times New Roman"/>
+              <w:sz w:val="20"/>
+              <w:szCs w:val="24"/>
+              <w:u w:val="single"/>
+              <w:lang w:val="en-GB"/>
+            </w:rPr>
+            <w:t>L00170167</w:t>
+          </w:r>
+          <w:r>
+            <w:rPr>
+              <w:rFonts w:ascii="Trebuchet MS" w:eastAsia="Times New Roman" w:hAnsi="Trebuchet MS" w:cs="Times New Roman"/>
+              <w:sz w:val="20"/>
+              <w:szCs w:val="24"/>
+              <w:lang w:val="en-GB"/>
+            </w:rPr>
+            <w:tab/>
+          </w:r>
+        </w:p>
+        <w:p>
+          <w:pPr>
+            <w:pBdr>
+              <w:top w:val="single" w:sz="4" w:space="1" w:color="000000"/>
+              <w:left w:val="single" w:sz="4" w:space="4" w:color="000000"/>
+              <w:bottom w:val="single" w:sz="4" w:space="1" w:color="000000"/>
+              <w:right w:val="single" w:sz="4" w:space="4" w:color="000000"/>
+            </w:pBdr>
+            <w:autoSpaceDN w:val="0"/>
+            <w:spacing w:after="0" w:line="480" w:lineRule="auto"/>
+            <w:rPr>
+              <w:rFonts w:ascii="Trebuchet MS" w:eastAsia="Times New Roman" w:hAnsi="Trebuchet MS" w:cs="Times New Roman"/>
+              <w:b/>
+              <w:bCs/>
+              <w:sz w:val="28"/>
+              <w:szCs w:val="24"/>
+              <w:lang w:val="en-GB"/>
+            </w:rPr>
+          </w:pPr>
+          <w:r>
+            <w:rPr>
+              <w:rFonts w:ascii="Trebuchet MS" w:eastAsia="Times New Roman" w:hAnsi="Trebuchet MS" w:cs="Times New Roman"/>
+              <w:sz w:val="20"/>
+              <w:szCs w:val="24"/>
+              <w:lang w:val="en-GB"/>
+            </w:rPr>
+            <w:t xml:space="preserve">Class: </w:t>
+          </w:r>
+          <w:r>
+            <w:rPr>
+              <w:rFonts w:ascii="Trebuchet MS" w:eastAsia="Times New Roman" w:hAnsi="Trebuchet MS" w:cs="Times New Roman"/>
+              <w:sz w:val="20"/>
+              <w:szCs w:val="24"/>
+              <w:u w:val="single"/>
+              <w:lang w:val="en-GB"/>
+            </w:rPr>
+            <w:t xml:space="preserve"> </w:t>
+          </w:r>
+          <w:r>
+            <w:rPr>
+              <w:rFonts w:ascii="Trebuchet MS" w:eastAsia="Times New Roman" w:hAnsi="Trebuchet MS" w:cs="Times New Roman"/>
+              <w:b/>
+              <w:sz w:val="20"/>
+              <w:szCs w:val="24"/>
+              <w:u w:val="single"/>
+              <w:lang w:val="en-GB"/>
+            </w:rPr>
+            <w:t>BSC in Data Centre Management</w:t>
+          </w:r>
+        </w:p>
+        <w:p>
+          <w:pPr>
+            <w:pBdr>
+              <w:top w:val="single" w:sz="4" w:space="1" w:color="000000"/>
+              <w:left w:val="single" w:sz="4" w:space="4" w:color="000000"/>
+              <w:bottom w:val="single" w:sz="4" w:space="1" w:color="000000"/>
+              <w:right w:val="single" w:sz="4" w:space="4" w:color="000000"/>
+            </w:pBdr>
+            <w:autoSpaceDN w:val="0"/>
+            <w:spacing w:after="0" w:line="480" w:lineRule="auto"/>
+            <w:rPr>
+              <w:rFonts w:ascii="Trebuchet MS" w:eastAsia="Times New Roman" w:hAnsi="Trebuchet MS" w:cs="Times New Roman"/>
+              <w:b/>
+              <w:bCs/>
+              <w:sz w:val="28"/>
+              <w:szCs w:val="24"/>
+              <w:lang w:val="en-GB"/>
+            </w:rPr>
+          </w:pPr>
+          <w:r>
+            <w:rPr>
+              <w:rFonts w:ascii="Trebuchet MS" w:eastAsia="Times New Roman" w:hAnsi="Trebuchet MS" w:cs="Times New Roman"/>
+              <w:sz w:val="20"/>
+              <w:szCs w:val="24"/>
+              <w:lang w:val="en-GB"/>
+            </w:rPr>
+            <w:t xml:space="preserve">Subject Module:  </w:t>
+          </w:r>
+          <w:r>
+            <w:rPr>
+              <w:rFonts w:ascii="Trebuchet MS" w:eastAsia="Times New Roman" w:hAnsi="Trebuchet MS" w:cs="Times New Roman"/>
+              <w:sz w:val="20"/>
+              <w:szCs w:val="24"/>
+              <w:u w:val="single"/>
+              <w:lang w:val="en-GB"/>
+            </w:rPr>
+            <w:t>OOPR For Server Administration</w:t>
+          </w:r>
+        </w:p>
+        <w:p>
+          <w:pPr>
+            <w:pBdr>
+              <w:top w:val="single" w:sz="4" w:space="1" w:color="000000"/>
+              <w:left w:val="single" w:sz="4" w:space="4" w:color="000000"/>
+              <w:bottom w:val="single" w:sz="4" w:space="1" w:color="000000"/>
+              <w:right w:val="single" w:sz="4" w:space="4" w:color="000000"/>
+            </w:pBdr>
+            <w:autoSpaceDN w:val="0"/>
+            <w:spacing w:after="0" w:line="480" w:lineRule="auto"/>
+            <w:rPr>
+              <w:rFonts w:ascii="Trebuchet MS" w:eastAsia="Times New Roman" w:hAnsi="Trebuchet MS" w:cs="Times New Roman"/>
+              <w:b/>
+              <w:bCs/>
+              <w:sz w:val="28"/>
+              <w:szCs w:val="24"/>
+              <w:lang w:val="en-GB"/>
+            </w:rPr>
+          </w:pPr>
+          <w:r>
+            <w:rPr>
+              <w:rFonts w:ascii="Trebuchet MS" w:eastAsia="Times New Roman" w:hAnsi="Trebuchet MS" w:cs="Times New Roman"/>
+              <w:sz w:val="20"/>
+              <w:szCs w:val="24"/>
+              <w:lang w:val="en-GB"/>
+            </w:rPr>
+            <w:t xml:space="preserve">Word Count (where applicable):  </w:t>
+          </w:r>
+          <w:r>
+            <w:rPr>
+              <w:rFonts w:ascii="Trebuchet MS" w:eastAsia="Times New Roman" w:hAnsi="Trebuchet MS" w:cs="Times New Roman"/>
+              <w:b/>
+              <w:bCs/>
+              <w:sz w:val="20"/>
+              <w:szCs w:val="24"/>
+              <w:u w:val="single"/>
+              <w:lang w:val="en-GB"/>
+            </w:rPr>
+            <w:t xml:space="preserve">    </w:t>
+          </w:r>
+          <w:r>
+            <w:rPr>
+              <w:rFonts w:ascii="Trebuchet MS" w:eastAsia="Times New Roman" w:hAnsi="Trebuchet MS" w:cs="Times New Roman"/>
+              <w:b/>
+              <w:bCs/>
+              <w:sz w:val="20"/>
+              <w:szCs w:val="24"/>
+              <w:u w:val="single"/>
+              <w:lang w:val="en-GB"/>
+            </w:rPr>
+            <w:tab/>
+            <w:t xml:space="preserve">                                                                 </w:t>
+          </w:r>
+          <w:r>
+            <w:rPr>
+              <w:rFonts w:ascii="Trebuchet MS" w:eastAsia="Times New Roman" w:hAnsi="Trebuchet MS" w:cs="Times New Roman"/>
+              <w:b/>
+              <w:bCs/>
+              <w:sz w:val="20"/>
+              <w:szCs w:val="24"/>
+              <w:u w:val="single"/>
+              <w:lang w:val="en-GB"/>
+            </w:rPr>
+            <w:tab/>
+          </w:r>
+          <w:r>
+            <w:rPr>
+              <w:rFonts w:ascii="Trebuchet MS" w:eastAsia="Times New Roman" w:hAnsi="Trebuchet MS" w:cs="Times New Roman"/>
+              <w:sz w:val="20"/>
+              <w:szCs w:val="24"/>
+              <w:lang w:val="en-GB"/>
+            </w:rPr>
+            <w:t xml:space="preserve"> </w:t>
+          </w:r>
+          <w:r>
+            <w:rPr>
+              <w:rFonts w:ascii="Trebuchet MS" w:eastAsia="Times New Roman" w:hAnsi="Trebuchet MS" w:cs="Times New Roman"/>
+              <w:b/>
+              <w:bCs/>
+              <w:sz w:val="20"/>
+              <w:szCs w:val="24"/>
+              <w:u w:val="single"/>
+              <w:lang w:val="en-GB"/>
+            </w:rPr>
+            <w:t xml:space="preserve">                                             </w:t>
+          </w:r>
+          <w:r>
+            <w:rPr>
+              <w:rFonts w:ascii="Trebuchet MS" w:eastAsia="Times New Roman" w:hAnsi="Trebuchet MS" w:cs="Times New Roman"/>
+              <w:sz w:val="20"/>
+              <w:szCs w:val="24"/>
+              <w:u w:val="single"/>
+              <w:lang w:val="en-GB"/>
+            </w:rPr>
+            <w:t xml:space="preserve"> </w:t>
+          </w:r>
+          <w:r>
+            <w:rPr>
+              <w:rFonts w:ascii="Trebuchet MS" w:eastAsia="Times New Roman" w:hAnsi="Trebuchet MS" w:cs="Times New Roman"/>
+              <w:b/>
+              <w:bCs/>
+              <w:sz w:val="20"/>
+              <w:szCs w:val="24"/>
+              <w:u w:val="single"/>
+              <w:lang w:val="en-GB"/>
+            </w:rPr>
+            <w:t xml:space="preserve">                                                                                                                                      </w:t>
+          </w:r>
+        </w:p>
+        <w:p>
+          <w:pPr>
+            <w:pBdr>
+              <w:top w:val="single" w:sz="4" w:space="1" w:color="000000"/>
+              <w:left w:val="single" w:sz="4" w:space="4" w:color="000000"/>
+              <w:bottom w:val="single" w:sz="4" w:space="1" w:color="000000"/>
+              <w:right w:val="single" w:sz="4" w:space="4" w:color="000000"/>
+            </w:pBdr>
+            <w:autoSpaceDN w:val="0"/>
+            <w:spacing w:after="0" w:line="480" w:lineRule="auto"/>
+            <w:rPr>
+              <w:rFonts w:ascii="Trebuchet MS" w:eastAsia="Times New Roman" w:hAnsi="Trebuchet MS" w:cs="Times New Roman"/>
+              <w:sz w:val="20"/>
+              <w:szCs w:val="24"/>
+              <w:lang w:val="en-GB"/>
+            </w:rPr>
+          </w:pPr>
+          <w:r>
+            <w:rPr>
+              <w:rFonts w:ascii="Trebuchet MS" w:eastAsia="Times New Roman" w:hAnsi="Trebuchet MS" w:cs="Times New Roman"/>
+              <w:sz w:val="20"/>
+              <w:szCs w:val="24"/>
+              <w:lang w:val="en-GB"/>
+            </w:rPr>
+            <w:t xml:space="preserve">I confirm that the work submitted has been produced solely through my own efforts. </w:t>
+          </w:r>
+        </w:p>
+        <w:p>
+          <w:pPr>
+            <w:pBdr>
+              <w:top w:val="single" w:sz="4" w:space="1" w:color="000000"/>
+              <w:left w:val="single" w:sz="4" w:space="4" w:color="000000"/>
+              <w:bottom w:val="single" w:sz="4" w:space="1" w:color="000000"/>
+              <w:right w:val="single" w:sz="4" w:space="4" w:color="000000"/>
+            </w:pBdr>
+            <w:autoSpaceDN w:val="0"/>
+            <w:spacing w:after="0" w:line="480" w:lineRule="auto"/>
+            <w:rPr>
+              <w:rFonts w:ascii="Trebuchet MS" w:eastAsia="Times New Roman" w:hAnsi="Trebuchet MS" w:cs="Times New Roman"/>
+              <w:b/>
+              <w:bCs/>
+              <w:sz w:val="28"/>
+              <w:szCs w:val="24"/>
+              <w:lang w:val="en-GB"/>
+            </w:rPr>
+          </w:pPr>
+          <w:r>
+            <w:rPr>
+              <w:rFonts w:ascii="Trebuchet MS" w:eastAsia="Times New Roman" w:hAnsi="Trebuchet MS" w:cs="Times New Roman"/>
+              <w:sz w:val="20"/>
+              <w:szCs w:val="24"/>
+              <w:lang w:val="en-GB"/>
+            </w:rPr>
+            <w:t xml:space="preserve">Student’s signature:  </w:t>
+          </w:r>
+          <w:r>
+            <w:rPr>
+              <w:noProof/>
+            </w:rPr>
+            <w:drawing>
+              <wp:inline distT="0" distB="0" distL="0" distR="0" wp14:anchorId="3D3932B3" wp14:editId="2701FAD7">
+                <wp:extent cx="1404889" cy="466725"/>
+                <wp:effectExtent l="0" t="0" r="0" b="0"/>
+                <wp:docPr id="1" name="Picture 1"/>
+                <wp:cNvGraphicFramePr>
+                  <a:graphicFrameLocks xmlns:a="http://schemas.openxmlformats.org/drawingml/2006/main" noChangeAspect="1"/>
+                </wp:cNvGraphicFramePr>
+                <a:graphic xmlns:a="http://schemas.openxmlformats.org/drawingml/2006/main">
+                  <a:graphicData uri="http://schemas.openxmlformats.org/drawingml/2006/picture">
+                    <pic:pic xmlns:pic="http://schemas.openxmlformats.org/drawingml/2006/picture">
+                      <pic:nvPicPr>
+                        <pic:cNvPr id="1" name=""/>
+                        <pic:cNvPicPr/>
+                      </pic:nvPicPr>
+                      <pic:blipFill>
+                        <a:blip r:embed="rId6"/>
+                        <a:stretch>
+                          <a:fillRect/>
+                        </a:stretch>
+                      </pic:blipFill>
+                      <pic:spPr>
+                        <a:xfrm>
+                          <a:off x="0" y="0"/>
+                          <a:ext cx="1421047" cy="472093"/>
+                        </a:xfrm>
+                        <a:prstGeom prst="rect">
+                          <a:avLst/>
+                        </a:prstGeom>
+                      </pic:spPr>
+                    </pic:pic>
+                  </a:graphicData>
+                </a:graphic>
+              </wp:inline>
+            </w:drawing>
+          </w:r>
+          <w:r>
+            <w:rPr>
+              <w:rFonts w:ascii="Trebuchet MS" w:eastAsia="Times New Roman" w:hAnsi="Trebuchet MS" w:cs="Times New Roman"/>
+              <w:sz w:val="20"/>
+              <w:szCs w:val="24"/>
+              <w:lang w:val="en-GB"/>
+            </w:rPr>
+            <w:t xml:space="preserve">Date: </w:t>
+          </w:r>
+          <w:r>
+            <w:rPr>
+              <w:rFonts w:ascii="Trebuchet MS" w:eastAsia="Times New Roman" w:hAnsi="Trebuchet MS" w:cs="Times New Roman"/>
+              <w:b/>
+              <w:bCs/>
+              <w:sz w:val="20"/>
+              <w:szCs w:val="24"/>
+              <w:u w:val="single"/>
+              <w:lang w:val="en-GB"/>
+            </w:rPr>
+            <w:t xml:space="preserve">  </w:t>
+          </w:r>
+          <w:r>
+            <w:rPr>
+              <w:rFonts w:ascii="Trebuchet MS" w:eastAsia="Times New Roman" w:hAnsi="Trebuchet MS" w:cs="Times New Roman"/>
+              <w:b/>
+              <w:bCs/>
+              <w:sz w:val="20"/>
+              <w:szCs w:val="24"/>
+              <w:u w:val="single"/>
+              <w:lang w:val="en-GB"/>
+            </w:rPr>
+            <w:t>23/11/2021</w:t>
+          </w:r>
+          <w:r>
+            <w:rPr>
+              <w:rFonts w:ascii="Trebuchet MS" w:eastAsia="Times New Roman" w:hAnsi="Trebuchet MS" w:cs="Times New Roman"/>
+              <w:sz w:val="20"/>
+              <w:szCs w:val="24"/>
+              <w:lang w:val="en-GB"/>
+            </w:rPr>
+            <w:t xml:space="preserve"> </w:t>
+          </w:r>
+          <w:r>
+            <w:rPr>
+              <w:rFonts w:ascii="Trebuchet MS" w:eastAsia="Times New Roman" w:hAnsi="Trebuchet MS" w:cs="Times New Roman"/>
+              <w:b/>
+              <w:bCs/>
+              <w:sz w:val="20"/>
+              <w:szCs w:val="24"/>
+              <w:u w:val="single"/>
+              <w:lang w:val="en-GB"/>
+            </w:rPr>
+            <w:t xml:space="preserve">  </w:t>
+          </w:r>
+          <w:r>
+            <w:rPr>
+              <w:rFonts w:ascii="Trebuchet MS" w:eastAsia="Times New Roman" w:hAnsi="Trebuchet MS" w:cs="Times New Roman"/>
+              <w:sz w:val="20"/>
+              <w:szCs w:val="24"/>
+              <w:lang w:val="en-GB"/>
+            </w:rPr>
+            <w:t xml:space="preserve">  </w:t>
+          </w:r>
+          <w:r>
+            <w:rPr>
+              <w:rFonts w:ascii="Trebuchet MS" w:eastAsia="Times New Roman" w:hAnsi="Trebuchet MS" w:cs="Times New Roman"/>
+              <w:b/>
+              <w:bCs/>
+              <w:sz w:val="20"/>
+              <w:szCs w:val="24"/>
+              <w:lang w:val="en-GB"/>
+            </w:rPr>
+            <w:t xml:space="preserve">                               </w:t>
+          </w:r>
+          <w:r>
+            <w:rPr>
+              <w:rFonts w:ascii="Trebuchet MS" w:eastAsia="Times New Roman" w:hAnsi="Trebuchet MS" w:cs="Times New Roman"/>
+              <w:sz w:val="20"/>
+              <w:szCs w:val="24"/>
+              <w:lang w:val="en-GB"/>
+            </w:rPr>
+            <w:t xml:space="preserve">  </w:t>
+          </w:r>
+          <w:r>
+            <w:rPr>
+              <w:rFonts w:ascii="Trebuchet MS" w:eastAsia="Times New Roman" w:hAnsi="Trebuchet MS" w:cs="Times New Roman"/>
+              <w:b/>
+              <w:bCs/>
+              <w:sz w:val="20"/>
+              <w:szCs w:val="24"/>
+              <w:u w:val="single"/>
+              <w:lang w:val="en-GB"/>
+            </w:rPr>
+            <w:t xml:space="preserve">                             </w:t>
+          </w:r>
+        </w:p>
+        <w:p>
+          <w:pPr>
+            <w:autoSpaceDN w:val="0"/>
+            <w:spacing w:after="0" w:line="240" w:lineRule="auto"/>
+            <w:rPr>
+              <w:rFonts w:ascii="Trebuchet MS" w:eastAsia="Times New Roman" w:hAnsi="Trebuchet MS" w:cs="Times New Roman"/>
+              <w:b/>
+              <w:bCs/>
+              <w:sz w:val="28"/>
+              <w:szCs w:val="24"/>
+              <w:lang w:val="en-GB"/>
+            </w:rPr>
+          </w:pPr>
+        </w:p>
+        <w:tbl>
+          <w:tblPr>
+            <w:tblW w:w="8856" w:type="dxa"/>
+            <w:tblCellMar>
+              <w:left w:w="10" w:type="dxa"/>
+              <w:right w:w="10" w:type="dxa"/>
+            </w:tblCellMar>
+            <w:tblLook w:val="04A0" w:firstRow="1" w:lastRow="0" w:firstColumn="1" w:lastColumn="0" w:noHBand="0" w:noVBand="1"/>
+          </w:tblPr>
+          <w:tblGrid>
+            <w:gridCol w:w="8856"/>
+          </w:tblGrid>
+          <w:tr>
+            <w:tc>
+              <w:tcPr>
+                <w:tcW w:w="8856" w:type="dxa"/>
+                <w:tcBorders>
+                  <w:top w:val="single" w:sz="4" w:space="0" w:color="000000"/>
+                  <w:left w:val="single" w:sz="4" w:space="0" w:color="000000"/>
+                  <w:bottom w:val="single" w:sz="4" w:space="0" w:color="000000"/>
+                  <w:right w:val="single" w:sz="4" w:space="0" w:color="000000"/>
+                </w:tcBorders>
+                <w:tcMar>
+                  <w:top w:w="0" w:type="dxa"/>
+                  <w:left w:w="108" w:type="dxa"/>
+                  <w:bottom w:w="0" w:type="dxa"/>
+                  <w:right w:w="108" w:type="dxa"/>
+                </w:tcMar>
+                <w:hideMark/>
+              </w:tcPr>
+              <w:p>
+                <w:pPr>
+                  <w:autoSpaceDN w:val="0"/>
+                  <w:spacing w:after="0" w:line="360" w:lineRule="auto"/>
+                  <w:jc w:val="center"/>
+                  <w:rPr>
+                    <w:rFonts w:ascii="Times New Roman" w:eastAsia="Times New Roman" w:hAnsi="Times New Roman" w:cs="Times New Roman"/>
+                    <w:sz w:val="24"/>
+                    <w:szCs w:val="20"/>
+                    <w:lang w:val="en-AU"/>
+                  </w:rPr>
+                </w:pPr>
+                <w:r>
+                  <w:rPr>
+                    <w:rFonts w:ascii="Trebuchet MS" w:eastAsia="Times New Roman" w:hAnsi="Trebuchet MS" w:cs="Times New Roman"/>
+                    <w:b/>
+                    <w:bCs/>
+                    <w:sz w:val="16"/>
+                    <w:szCs w:val="20"/>
+                    <w:lang w:val="en-AU"/>
+                  </w:rPr>
+                  <w:t>Notes</w:t>
+                </w:r>
+              </w:p>
+              <w:p>
+                <w:pPr>
+                  <w:autoSpaceDN w:val="0"/>
+                  <w:spacing w:after="100" w:line="360" w:lineRule="auto"/>
+                  <w:rPr>
+                    <w:rFonts w:ascii="Times New Roman" w:eastAsia="Times New Roman" w:hAnsi="Times New Roman" w:cs="Times New Roman"/>
+                    <w:sz w:val="24"/>
+                    <w:szCs w:val="20"/>
+                    <w:lang w:val="en-AU"/>
+                  </w:rPr>
+                </w:pPr>
+                <w:r>
+                  <w:rPr>
+                    <w:rFonts w:ascii="Trebuchet MS" w:eastAsia="Times New Roman" w:hAnsi="Trebuchet MS" w:cs="Times New Roman"/>
+                    <w:b/>
+                    <w:bCs/>
+                    <w:sz w:val="16"/>
+                    <w:szCs w:val="20"/>
+                    <w:lang w:val="en-AU"/>
+                  </w:rPr>
+                  <w:t xml:space="preserve">Penalties:  </w:t>
+                </w:r>
+                <w:r>
+                  <w:rPr>
+                    <w:rFonts w:ascii="Trebuchet MS" w:eastAsia="Times New Roman" w:hAnsi="Trebuchet MS" w:cs="Times New Roman"/>
+                    <w:sz w:val="16"/>
+                    <w:szCs w:val="20"/>
+                    <w:lang w:val="en-AU"/>
+                  </w:rPr>
+                  <w:t>The total marks available for an assessment is reduced by 15% for work submitted up to one week late.  The total marks available are reduced by 30% for work up to two weeks late.  Assessment work received more than two weeks late will receive a mark of zero.  [Incidents of alleged plagiarism and cheating are dealt with in accordance with the Institute’s Assessment Regulations.]</w:t>
+                </w:r>
+              </w:p>
+              <w:p>
+                <w:pPr>
+                  <w:autoSpaceDN w:val="0"/>
+                  <w:spacing w:after="100" w:line="360" w:lineRule="auto"/>
+                  <w:rPr>
+                    <w:rFonts w:ascii="Times New Roman" w:eastAsia="Times New Roman" w:hAnsi="Times New Roman" w:cs="Times New Roman"/>
+                    <w:sz w:val="24"/>
+                    <w:szCs w:val="20"/>
+                    <w:lang w:val="en-AU"/>
+                  </w:rPr>
+                </w:pPr>
+                <w:r>
+                  <w:rPr>
+                    <w:rFonts w:ascii="Trebuchet MS" w:eastAsia="Times New Roman" w:hAnsi="Trebuchet MS" w:cs="Times New Roman"/>
+                    <w:b/>
+                    <w:bCs/>
+                    <w:sz w:val="16"/>
+                    <w:szCs w:val="20"/>
+                    <w:lang w:val="en-AU"/>
+                  </w:rPr>
+                  <w:t xml:space="preserve">Plagiarism:  </w:t>
+                </w:r>
+                <w:r>
+                  <w:rPr>
+                    <w:rFonts w:ascii="Trebuchet MS" w:eastAsia="Times New Roman" w:hAnsi="Trebuchet MS" w:cs="Times New Roman"/>
+                    <w:sz w:val="16"/>
+                    <w:szCs w:val="20"/>
+                    <w:lang w:val="en-AU"/>
+                  </w:rPr>
+                  <w:t xml:space="preserve">Presenting the ideas etc. of someone else without proper acknowledgement (see section L1 paragraph 8). </w:t>
+                </w:r>
+              </w:p>
+              <w:p>
+                <w:pPr>
+                  <w:autoSpaceDN w:val="0"/>
+                  <w:spacing w:after="100" w:line="360" w:lineRule="auto"/>
+                  <w:rPr>
+                    <w:rFonts w:ascii="Times New Roman" w:eastAsia="Times New Roman" w:hAnsi="Times New Roman" w:cs="Times New Roman"/>
+                    <w:sz w:val="24"/>
+                    <w:szCs w:val="20"/>
+                    <w:lang w:val="en-AU"/>
+                  </w:rPr>
+                </w:pPr>
+                <w:r>
+                  <w:rPr>
+                    <w:rFonts w:ascii="Trebuchet MS" w:eastAsia="Times New Roman" w:hAnsi="Trebuchet MS" w:cs="Times New Roman"/>
+                    <w:b/>
+                    <w:bCs/>
+                    <w:sz w:val="16"/>
+                    <w:szCs w:val="20"/>
+                    <w:lang w:val="en-AU"/>
+                  </w:rPr>
+                  <w:t>Cheating:</w:t>
+                </w:r>
+                <w:r>
+                  <w:rPr>
+                    <w:rFonts w:ascii="Trebuchet MS" w:eastAsia="Times New Roman" w:hAnsi="Trebuchet MS" w:cs="Times New Roman"/>
+                    <w:sz w:val="16"/>
+                    <w:szCs w:val="20"/>
+                    <w:lang w:val="en-AU"/>
+                  </w:rPr>
+                  <w:t xml:space="preserve">  The use of unauthorised material in a test, exam etc., unauthorised access to test matter, unauthorised collusion, dishonest behaviour in respect of assessments, and deliberate plagiarism (see section L1 paragraph 8).</w:t>
+                </w:r>
+              </w:p>
+              <w:p>
+                <w:pPr>
+                  <w:autoSpaceDN w:val="0"/>
+                  <w:spacing w:after="100" w:line="360" w:lineRule="auto"/>
+                  <w:rPr>
+                    <w:rFonts w:ascii="Times New Roman" w:eastAsia="Times New Roman" w:hAnsi="Times New Roman" w:cs="Times New Roman"/>
+                    <w:sz w:val="24"/>
+                    <w:szCs w:val="20"/>
+                    <w:lang w:val="en-AU"/>
+                  </w:rPr>
+                </w:pPr>
+                <w:r>
+                  <w:rPr>
+                    <w:rFonts w:ascii="Trebuchet MS" w:eastAsia="Times New Roman" w:hAnsi="Trebuchet MS" w:cs="Times New Roman"/>
+                    <w:b/>
+                    <w:bCs/>
+                    <w:sz w:val="16"/>
+                    <w:szCs w:val="20"/>
+                    <w:lang w:val="en-AU"/>
+                  </w:rPr>
+                  <w:t>Continuous Assessment:</w:t>
+                </w:r>
+                <w:r>
+                  <w:rPr>
+                    <w:rFonts w:ascii="Trebuchet MS" w:eastAsia="Times New Roman" w:hAnsi="Trebuchet MS" w:cs="Times New Roman"/>
+                    <w:sz w:val="16"/>
+                    <w:szCs w:val="20"/>
+                    <w:lang w:val="en-AU"/>
+                  </w:rPr>
+                  <w:t xml:space="preserve">  For students repeating an examination, marks awarded for continuous assessment, shall normally be carried forward from the original examination to the repeat examination.</w:t>
+                </w:r>
+              </w:p>
+            </w:tc>
+          </w:tr>
+        </w:tbl>
+        <w:p>
+          <w:pPr>
+            <w:spacing w:line="256" w:lineRule="auto"/>
+            <w:rPr>
+              <w:rFonts w:ascii="Calibri" w:eastAsia="Calibri" w:hAnsi="Calibri" w:cs="Times New Roman"/>
+            </w:rPr>
+          </w:pPr>
+        </w:p>
+        <w:p>
+          <w:pPr>
+            <w:rPr>
+              <w:lang w:val="en-GB"/>
+            </w:rPr>
+          </w:pPr>
+          <w:r>
+            <w:rPr>
+              <w:lang w:val="en-GB"/>
+            </w:rPr>
+            <w:br w:type="page"/>
+          </w:r>
+        </w:p>
+      </w:sdtContent>
+    </w:sdt>
     <w:p>
       <w:pPr>
         <w:rPr>
@@ -12,6 +1577,7 @@
         <w:rPr>
           <w:lang w:val="en-GB"/>
         </w:rPr>
+        <w:lastRenderedPageBreak/>
         <w:t>Introduction</w:t>
       </w:r>
     </w:p>
@@ -33,13 +1599,27 @@
         </w:rPr>
         <w:t xml:space="preserve">All code and screenshots are online @ </w:t>
       </w:r>
-      <w:hyperlink r:id="rId6" w:history="1">
+      <w:hyperlink r:id="rId7" w:history="1">
         <w:r>
           <w:rPr>
             <w:rStyle w:val="Hyperlink"/>
             <w:lang w:val="en-GB"/>
           </w:rPr>
-          <w:t>https://github.com/derektroy/OOPR_Assignment_L00170167</w:t>
+          <w:t>https://github.com/derektroy/O</w:t>
+        </w:r>
+        <w:r>
+          <w:rPr>
+            <w:rStyle w:val="Hyperlink"/>
+            <w:lang w:val="en-GB"/>
+          </w:rPr>
+          <w:t>O</w:t>
+        </w:r>
+        <w:r>
+          <w:rPr>
+            <w:rStyle w:val="Hyperlink"/>
+            <w:lang w:val="en-GB"/>
+          </w:rPr>
+          <w:t>PR_Assignment_L00170167</w:t>
         </w:r>
       </w:hyperlink>
     </w:p>
@@ -449,12 +2029,64 @@
         <w:t xml:space="preserve"> </w:t>
       </w:r>
     </w:p>
+    <w:p>
+      <w:pPr>
+        <w:rPr>
+          <w:lang w:val="en-GB"/>
+        </w:rPr>
+      </w:pPr>
+      <w:r>
+        <w:rPr>
+          <w:lang w:val="en-GB"/>
+        </w:rPr>
+        <w:br w:type="page"/>
+      </w:r>
+    </w:p>
+    <w:p>
+      <w:pPr>
+        <w:rPr>
+          <w:b/>
+          <w:bCs/>
+          <w:lang w:val="en-GB"/>
+        </w:rPr>
+      </w:pPr>
+      <w:r>
+        <w:rPr>
+          <w:b/>
+          <w:bCs/>
+          <w:lang w:val="en-GB"/>
+        </w:rPr>
+        <w:lastRenderedPageBreak/>
+        <w:t>Question 6</w:t>
+      </w:r>
+    </w:p>
+    <w:p>
+      <w:pPr>
+        <w:rPr>
+          <w:lang w:val="en-GB"/>
+        </w:rPr>
+      </w:pPr>
+      <w:r>
+        <w:rPr>
+          <w:lang w:val="en-GB"/>
+        </w:rPr>
+        <w:t xml:space="preserve">This question on Terraform </w:t>
+      </w:r>
+      <w:r>
+        <w:rPr>
+          <w:lang w:val="en-GB"/>
+        </w:rPr>
+        <w:t xml:space="preserve">was quite interesting as it tied together everything we’ve been doing so far in this module and it demonstrated Infrastructure as Code. It concluded the assignment with a demonstrate of how code can be implemented to build, change, and remove servers. </w:t>
+      </w:r>
+    </w:p>
     <w:sectPr>
-      <w:headerReference w:type="default" r:id="rId7"/>
-      <w:footerReference w:type="default" r:id="rId8"/>
+      <w:headerReference w:type="default" r:id="rId8"/>
+      <w:footerReference w:type="default" r:id="rId9"/>
       <w:pgSz w:w="11906" w:h="16838"/>
       <w:pgMar w:top="1440" w:right="1440" w:bottom="1440" w:left="1440" w:header="708" w:footer="708" w:gutter="0"/>
+      <w:pgNumType w:start="0"/>
       <w:cols w:space="708"/>
+      <w:titlePg/>
       <w:docGrid w:linePitch="360"/>
     </w:sectPr>
   </w:body>
@@ -1059,6 +2691,43 @@
       <w:shd w:val="clear" w:color="auto" w:fill="E1DFDD"/>
     </w:rPr>
   </w:style>
+  <w:style w:type="paragraph" w:styleId="NoSpacing">
+    <w:name w:val="No Spacing"/>
+    <w:link w:val="NoSpacingChar"/>
+    <w:uiPriority w:val="1"/>
+    <w:qFormat/>
+    <w:rsid w:val="003D4AB4"/>
+    <w:pPr>
+      <w:spacing w:after="0" w:line="240" w:lineRule="auto"/>
+    </w:pPr>
+    <w:rPr>
+      <w:rFonts w:eastAsiaTheme="minorEastAsia"/>
+      <w:lang w:val="en-US"/>
+    </w:rPr>
+  </w:style>
+  <w:style w:type="character" w:customStyle="1" w:styleId="NoSpacingChar">
+    <w:name w:val="No Spacing Char"/>
+    <w:basedOn w:val="DefaultParagraphFont"/>
+    <w:link w:val="NoSpacing"/>
+    <w:uiPriority w:val="1"/>
+    <w:rsid w:val="003D4AB4"/>
+    <w:rPr>
+      <w:rFonts w:eastAsiaTheme="minorEastAsia"/>
+      <w:lang w:val="en-US"/>
+    </w:rPr>
+  </w:style>
+  <w:style w:type="character" w:styleId="FollowedHyperlink">
+    <w:name w:val="FollowedHyperlink"/>
+    <w:basedOn w:val="DefaultParagraphFont"/>
+    <w:uiPriority w:val="99"/>
+    <w:semiHidden/>
+    <w:unhideWhenUsed/>
+    <w:rsid w:val="00F4688A"/>
+    <w:rPr>
+      <w:color w:val="954F72" w:themeColor="followedHyperlink"/>
+      <w:u w:val="single"/>
+    </w:rPr>
+  </w:style>
 </w:styles>
 </file>
 
